--- a/PZ_2/reports/отчет.docx
+++ b/PZ_2/reports/отчет.docx
@@ -455,448 +455,365 @@
           <w:rFonts w:ascii="Times New Roman" w:hAnsi="Times New Roman" w:cs="Times New Roman"/>
           <w:sz w:val="28"/>
           <w:szCs w:val="28"/>
-        </w:rPr>
-      </w:pPr>
-      <w:r>
-        <w:rPr>
-          <w:rFonts w:ascii="Times New Roman" w:hAnsi="Times New Roman" w:cs="Times New Roman"/>
-          <w:sz w:val="28"/>
-          <w:szCs w:val="28"/>
-        </w:rPr>
-        <w:t xml:space="preserve">N = </w:t>
-      </w:r>
-      <w:proofErr w:type="spellStart"/>
-      <w:proofErr w:type="gramStart"/>
-      <w:r>
-        <w:rPr>
-          <w:rFonts w:ascii="Times New Roman" w:hAnsi="Times New Roman" w:cs="Times New Roman"/>
-          <w:sz w:val="28"/>
-          <w:szCs w:val="28"/>
-        </w:rPr>
-        <w:t>int</w:t>
-      </w:r>
-      <w:proofErr w:type="spellEnd"/>
-      <w:r>
-        <w:rPr>
-          <w:rFonts w:ascii="Times New Roman" w:hAnsi="Times New Roman" w:cs="Times New Roman"/>
-          <w:sz w:val="28"/>
-          <w:szCs w:val="28"/>
-        </w:rPr>
-        <w:t>(</w:t>
-      </w:r>
-      <w:proofErr w:type="spellStart"/>
-      <w:proofErr w:type="gramEnd"/>
-      <w:r>
-        <w:rPr>
-          <w:rFonts w:ascii="Times New Roman" w:hAnsi="Times New Roman" w:cs="Times New Roman"/>
-          <w:sz w:val="28"/>
-          <w:szCs w:val="28"/>
-        </w:rPr>
-        <w:t>input</w:t>
-      </w:r>
-      <w:proofErr w:type="spellEnd"/>
-      <w:r>
-        <w:rPr>
-          <w:rFonts w:ascii="Times New Roman" w:hAnsi="Times New Roman" w:cs="Times New Roman"/>
-          <w:sz w:val="28"/>
-          <w:szCs w:val="28"/>
-        </w:rPr>
-        <w:t>("Введите количество секунд: ")) #вводим количество секунд с начала суток</w:t>
-      </w:r>
-    </w:p>
-    <w:p>
-      <w:pPr>
-        <w:rPr>
-          <w:rFonts w:ascii="Times New Roman" w:hAnsi="Times New Roman" w:cs="Times New Roman"/>
-          <w:sz w:val="28"/>
-          <w:szCs w:val="28"/>
-        </w:rPr>
-      </w:pPr>
-      <w:proofErr w:type="spellStart"/>
-      <w:r>
-        <w:rPr>
-          <w:rFonts w:ascii="Times New Roman" w:hAnsi="Times New Roman" w:cs="Times New Roman"/>
-          <w:sz w:val="28"/>
-          <w:szCs w:val="28"/>
-        </w:rPr>
-        <w:t>minutes</w:t>
-      </w:r>
-      <w:proofErr w:type="spellEnd"/>
-      <w:r>
-        <w:rPr>
-          <w:rFonts w:ascii="Times New Roman" w:hAnsi="Times New Roman" w:cs="Times New Roman"/>
-          <w:sz w:val="28"/>
-          <w:szCs w:val="28"/>
-        </w:rPr>
-        <w:t xml:space="preserve"> = N // 60 # делим количество секунд на 60 и берем часть от деления</w:t>
-      </w:r>
-    </w:p>
-    <w:p>
-      <w:pPr>
-        <w:rPr>
-          <w:rFonts w:ascii="Times New Roman" w:hAnsi="Times New Roman" w:cs="Times New Roman"/>
-          <w:sz w:val="28"/>
-          <w:szCs w:val="28"/>
-        </w:rPr>
-      </w:pPr>
-      <w:proofErr w:type="spellStart"/>
-      <w:proofErr w:type="gramStart"/>
-      <w:r>
-        <w:rPr>
-          <w:rFonts w:ascii="Times New Roman" w:hAnsi="Times New Roman" w:cs="Times New Roman"/>
-          <w:sz w:val="28"/>
-          <w:szCs w:val="28"/>
-        </w:rPr>
-        <w:t>print</w:t>
-      </w:r>
-      <w:proofErr w:type="spellEnd"/>
-      <w:r>
-        <w:rPr>
-          <w:rFonts w:ascii="Times New Roman" w:hAnsi="Times New Roman" w:cs="Times New Roman"/>
-          <w:sz w:val="28"/>
-          <w:szCs w:val="28"/>
-        </w:rPr>
-        <w:t>(</w:t>
-      </w:r>
-      <w:proofErr w:type="gramEnd"/>
-      <w:r>
-        <w:rPr>
-          <w:rFonts w:ascii="Times New Roman" w:hAnsi="Times New Roman" w:cs="Times New Roman"/>
-          <w:sz w:val="28"/>
-          <w:szCs w:val="28"/>
-        </w:rPr>
-        <w:t xml:space="preserve">"Количество полных минут: ", </w:t>
-      </w:r>
-      <w:proofErr w:type="spellStart"/>
-      <w:r>
-        <w:rPr>
-          <w:rFonts w:ascii="Times New Roman" w:hAnsi="Times New Roman" w:cs="Times New Roman"/>
-          <w:sz w:val="28"/>
-          <w:szCs w:val="28"/>
-        </w:rPr>
-        <w:t>minutes</w:t>
-      </w:r>
-      <w:proofErr w:type="spellEnd"/>
-      <w:r>
-        <w:rPr>
-          <w:rFonts w:ascii="Times New Roman" w:hAnsi="Times New Roman" w:cs="Times New Roman"/>
-          <w:sz w:val="28"/>
-          <w:szCs w:val="28"/>
-        </w:rPr>
-        <w:t>) #выводим результат</w:t>
-      </w:r>
-    </w:p>
-    <w:p>
-      <w:pPr>
-        <w:rPr>
-          <w:rFonts w:ascii="Times New Roman" w:hAnsi="Times New Roman" w:cs="Times New Roman"/>
-          <w:sz w:val="28"/>
-          <w:szCs w:val="28"/>
-        </w:rPr>
-      </w:pPr>
-    </w:p>
-    <w:p>
-      <w:pPr>
+          <w:lang w:val="en-US"/>
+        </w:rPr>
+      </w:pPr>
+      <w:r>
+        <w:rPr>
+          <w:rFonts w:ascii="Times New Roman" w:hAnsi="Times New Roman" w:cs="Times New Roman"/>
+          <w:sz w:val="28"/>
+          <w:szCs w:val="28"/>
+          <w:lang w:val="en-US"/>
+        </w:rPr>
+        <w:t>try:</w:t>
+      </w:r>
+    </w:p>
+    <w:p>
+      <w:pPr>
+        <w:rPr>
+          <w:rFonts w:ascii="Times New Roman" w:hAnsi="Times New Roman" w:cs="Times New Roman"/>
+          <w:sz w:val="28"/>
+          <w:szCs w:val="28"/>
+        </w:rPr>
+      </w:pPr>
+      <w:r>
+        <w:rPr>
+          <w:rFonts w:ascii="Times New Roman" w:hAnsi="Times New Roman" w:cs="Times New Roman"/>
+          <w:sz w:val="28"/>
+          <w:szCs w:val="28"/>
+        </w:rPr>
+        <w:t>N = int(input("Введите количество секунд: ")) #вводим количество секунд с начала суток</w:t>
+      </w:r>
+    </w:p>
+    <w:p>
+      <w:pPr>
+        <w:rPr>
+          <w:rFonts w:ascii="Times New Roman" w:hAnsi="Times New Roman" w:cs="Times New Roman"/>
+          <w:sz w:val="28"/>
+          <w:szCs w:val="28"/>
+        </w:rPr>
+      </w:pPr>
+      <w:r>
+        <w:rPr>
+          <w:rFonts w:ascii="Times New Roman" w:hAnsi="Times New Roman" w:cs="Times New Roman"/>
+          <w:sz w:val="28"/>
+          <w:szCs w:val="28"/>
+        </w:rPr>
+        <w:t>minutes = N // 60 # делим количество секунд на 60 и берем часть от деления</w:t>
+      </w:r>
+    </w:p>
+    <w:p>
+      <w:pPr>
+        <w:rPr>
+          <w:rFonts w:ascii="Times New Roman" w:hAnsi="Times New Roman" w:cs="Times New Roman"/>
+          <w:sz w:val="28"/>
+          <w:szCs w:val="28"/>
+        </w:rPr>
+      </w:pPr>
+      <w:r>
+        <w:rPr>
+          <w:rFonts w:ascii="Times New Roman" w:hAnsi="Times New Roman" w:cs="Times New Roman"/>
+          <w:sz w:val="28"/>
+          <w:szCs w:val="28"/>
+        </w:rPr>
+        <w:t>print("Количество полных минут: ", minutes) #выводим результат</w:t>
+      </w:r>
+    </w:p>
+    <w:p>
+      <w:pPr>
+        <w:rPr>
+          <w:rFonts w:ascii="Times New Roman" w:hAnsi="Times New Roman" w:cs="Times New Roman"/>
+          <w:sz w:val="28"/>
+          <w:szCs w:val="28"/>
+          <w:lang w:val="en-US"/>
+        </w:rPr>
+      </w:pPr>
+      <w:r>
+        <w:rPr>
+          <w:rFonts w:ascii="Times New Roman" w:hAnsi="Times New Roman" w:cs="Times New Roman"/>
+          <w:sz w:val="28"/>
+          <w:szCs w:val="28"/>
+          <w:lang w:val="en-US"/>
+        </w:rPr>
+        <w:t>expect ValueError:</w:t>
+      </w:r>
+    </w:p>
+    <w:p>
+      <w:pPr>
+        <w:rPr>
+          <w:rFonts w:ascii="Times New Roman" w:hAnsi="Times New Roman" w:cs="Times New Roman"/>
+          <w:sz w:val="28"/>
+          <w:szCs w:val="28"/>
+          <w:lang w:val="en-US"/>
+        </w:rPr>
+      </w:pPr>
+      <w:r>
+        <w:rPr>
+          <w:rFonts w:ascii="Times New Roman" w:hAnsi="Times New Roman" w:cs="Times New Roman"/>
+          <w:sz w:val="28"/>
+          <w:szCs w:val="28"/>
+          <w:lang w:val="en-US"/>
+        </w:rPr>
+        <w:lastRenderedPageBreak/>
+        <w:t>print(</w:t>
+      </w:r>
+      <w:r>
+        <w:rPr>
+          <w:rFonts w:ascii="Times New Roman" w:hAnsi="Times New Roman" w:cs="Times New Roman"/>
+          <w:sz w:val="28"/>
+          <w:szCs w:val="28"/>
+          <w:lang w:val="en-US"/>
+        </w:rPr>
+        <w:t>“</w:t>
+      </w:r>
+      <w:r>
+        <w:rPr>
+          <w:rFonts w:ascii="Times New Roman" w:hAnsi="Times New Roman" w:cs="Times New Roman"/>
+          <w:sz w:val="28"/>
+          <w:szCs w:val="28"/>
+        </w:rPr>
+        <w:t>ошибка</w:t>
+      </w:r>
+      <w:r>
+        <w:rPr>
+          <w:rFonts w:ascii="Times New Roman" w:hAnsi="Times New Roman" w:cs="Times New Roman"/>
+          <w:sz w:val="28"/>
+          <w:szCs w:val="28"/>
+          <w:lang w:val="en-US"/>
+        </w:rPr>
+        <w:t>”)</w:t>
+      </w:r>
+    </w:p>
+    <w:p>
+      <w:pPr>
+        <w:pStyle w:val="HTML"/>
         <w:shd w:val="clear" w:color="auto" w:fill="1E1F22"/>
-        <w:tabs>
-          <w:tab w:val="left" w:pos="916"/>
-          <w:tab w:val="left" w:pos="1832"/>
-          <w:tab w:val="left" w:pos="2748"/>
-          <w:tab w:val="left" w:pos="3664"/>
-          <w:tab w:val="left" w:pos="4580"/>
-          <w:tab w:val="left" w:pos="5496"/>
-          <w:tab w:val="left" w:pos="6412"/>
-          <w:tab w:val="left" w:pos="7328"/>
-          <w:tab w:val="left" w:pos="8244"/>
-          <w:tab w:val="left" w:pos="9160"/>
-          <w:tab w:val="left" w:pos="10076"/>
-          <w:tab w:val="left" w:pos="10992"/>
-          <w:tab w:val="left" w:pos="11908"/>
-          <w:tab w:val="left" w:pos="12824"/>
-          <w:tab w:val="left" w:pos="13740"/>
-          <w:tab w:val="left" w:pos="14656"/>
-        </w:tabs>
-        <w:spacing w:after="0" w:line="240" w:lineRule="auto"/>
-        <w:rPr>
-          <w:rFonts w:ascii="Courier New" w:eastAsia="Times New Roman" w:hAnsi="Courier New" w:cs="Courier New"/>
+        <w:rPr>
           <w:color w:val="BCBEC4"/>
-          <w:sz w:val="20"/>
-          <w:szCs w:val="20"/>
-          <w:lang w:eastAsia="ru-RU"/>
-        </w:rPr>
-      </w:pPr>
-      <w:r>
-        <w:rPr>
-          <w:rFonts w:ascii="Courier New" w:eastAsia="Times New Roman" w:hAnsi="Courier New" w:cs="Courier New"/>
+        </w:rPr>
+      </w:pPr>
+      <w:r>
+        <w:rPr>
           <w:color w:val="7A7E85"/>
-          <w:sz w:val="20"/>
-          <w:szCs w:val="20"/>
-          <w:lang w:eastAsia="ru-RU"/>
         </w:rPr>
         <w:t># 24 Вариант</w:t>
       </w:r>
       <w:r>
         <w:rPr>
-          <w:rFonts w:ascii="Courier New" w:eastAsia="Times New Roman" w:hAnsi="Courier New" w:cs="Courier New"/>
           <w:color w:val="7A7E85"/>
-          <w:sz w:val="20"/>
-          <w:szCs w:val="20"/>
-          <w:lang w:eastAsia="ru-RU"/>
         </w:rPr>
         <w:br/>
         <w:t># С начала суток прошло N секунд (N- целое).</w:t>
       </w:r>
       <w:r>
         <w:rPr>
-          <w:rFonts w:ascii="Courier New" w:eastAsia="Times New Roman" w:hAnsi="Courier New" w:cs="Courier New"/>
           <w:color w:val="7A7E85"/>
-          <w:sz w:val="20"/>
-          <w:szCs w:val="20"/>
-          <w:lang w:eastAsia="ru-RU"/>
         </w:rPr>
         <w:br/>
-      </w:r>
-      <w:r>
-        <w:rPr>
-          <w:rFonts w:ascii="Courier New" w:eastAsia="Times New Roman" w:hAnsi="Courier New" w:cs="Courier New"/>
+        <w:t># Найти количество полных минут, прошедших с начала суток.</w:t>
+      </w:r>
+      <w:r>
+        <w:rPr>
           <w:color w:val="7A7E85"/>
-          <w:sz w:val="20"/>
-          <w:szCs w:val="20"/>
-          <w:lang w:eastAsia="ru-RU"/>
-        </w:rPr>
-        <w:lastRenderedPageBreak/>
-        <w:t># Найти количество полных минут, прошедших с начала суток.</w:t>
-      </w:r>
-      <w:r>
-        <w:rPr>
-          <w:rFonts w:ascii="Courier New" w:eastAsia="Times New Roman" w:hAnsi="Courier New" w:cs="Courier New"/>
+        </w:rPr>
+        <w:br/>
+      </w:r>
+      <w:r>
+        <w:rPr>
+          <w:color w:val="CF8E6D"/>
+        </w:rPr>
+        <w:t>try</w:t>
+      </w:r>
+      <w:r>
+        <w:rPr>
+          <w:color w:val="BCBEC4"/>
+        </w:rPr>
+        <w:t>:</w:t>
+      </w:r>
+      <w:r>
+        <w:rPr>
+          <w:color w:val="BCBEC4"/>
+        </w:rPr>
+        <w:br/>
+        <w:t xml:space="preserve">    N = </w:t>
+      </w:r>
+      <w:r>
+        <w:rPr>
+          <w:color w:val="8888C6"/>
+        </w:rPr>
+        <w:t>int</w:t>
+      </w:r>
+      <w:r>
+        <w:rPr>
+          <w:color w:val="BCBEC4"/>
+        </w:rPr>
+        <w:t>(</w:t>
+      </w:r>
+      <w:r>
+        <w:rPr>
+          <w:color w:val="8888C6"/>
+        </w:rPr>
+        <w:t>input</w:t>
+      </w:r>
+      <w:r>
+        <w:rPr>
+          <w:color w:val="BCBEC4"/>
+        </w:rPr>
+        <w:t>(</w:t>
+      </w:r>
+      <w:r>
+        <w:rPr>
+          <w:color w:val="6AAB73"/>
+        </w:rPr>
+        <w:t>"Введите количество секунд: "</w:t>
+      </w:r>
+      <w:r>
+        <w:rPr>
+          <w:color w:val="BCBEC4"/>
+        </w:rPr>
+        <w:t xml:space="preserve">)) </w:t>
+      </w:r>
+      <w:r>
+        <w:rPr>
           <w:color w:val="7A7E85"/>
-          <w:sz w:val="20"/>
-          <w:szCs w:val="20"/>
-          <w:lang w:eastAsia="ru-RU"/>
+        </w:rPr>
+        <w:t># вводим количество секунд с начала суток</w:t>
+      </w:r>
+      <w:r>
+        <w:rPr>
+          <w:color w:val="7A7E85"/>
         </w:rPr>
         <w:br/>
-      </w:r>
-      <w:r>
-        <w:rPr>
-          <w:rFonts w:ascii="Courier New" w:eastAsia="Times New Roman" w:hAnsi="Courier New" w:cs="Courier New"/>
+        <w:t xml:space="preserve">    </w:t>
+      </w:r>
+      <w:r>
+        <w:rPr>
           <w:color w:val="BCBEC4"/>
-          <w:sz w:val="20"/>
-          <w:szCs w:val="20"/>
-          <w:lang w:eastAsia="ru-RU"/>
-        </w:rPr>
-        <w:t xml:space="preserve">N = </w:t>
-      </w:r>
-      <w:proofErr w:type="spellStart"/>
-      <w:r>
-        <w:rPr>
-          <w:rFonts w:ascii="Courier New" w:eastAsia="Times New Roman" w:hAnsi="Courier New" w:cs="Courier New"/>
+        </w:rPr>
+        <w:t xml:space="preserve">minutes = N // </w:t>
+      </w:r>
+      <w:r>
+        <w:rPr>
+          <w:color w:val="2AACB8"/>
+        </w:rPr>
+        <w:t xml:space="preserve">60 </w:t>
+      </w:r>
+      <w:r>
+        <w:rPr>
+          <w:color w:val="7A7E85"/>
+        </w:rPr>
+        <w:t># делим количество секунд на 60 и берем часть от деления</w:t>
+      </w:r>
+      <w:r>
+        <w:rPr>
+          <w:color w:val="7A7E85"/>
+        </w:rPr>
+        <w:br/>
+        <w:t xml:space="preserve">    </w:t>
+      </w:r>
+      <w:r>
+        <w:rPr>
           <w:color w:val="8888C6"/>
-          <w:sz w:val="20"/>
-          <w:szCs w:val="20"/>
-          <w:lang w:eastAsia="ru-RU"/>
-        </w:rPr>
-        <w:t>int</w:t>
-      </w:r>
-      <w:proofErr w:type="spellEnd"/>
-      <w:r>
-        <w:rPr>
-          <w:rFonts w:ascii="Courier New" w:eastAsia="Times New Roman" w:hAnsi="Courier New" w:cs="Courier New"/>
+        </w:rPr>
+        <w:t>print</w:t>
+      </w:r>
+      <w:r>
+        <w:rPr>
           <w:color w:val="BCBEC4"/>
-          <w:sz w:val="20"/>
-          <w:szCs w:val="20"/>
-          <w:lang w:eastAsia="ru-RU"/>
         </w:rPr>
         <w:t>(</w:t>
       </w:r>
-      <w:proofErr w:type="spellStart"/>
-      <w:r>
-        <w:rPr>
-          <w:rFonts w:ascii="Courier New" w:eastAsia="Times New Roman" w:hAnsi="Courier New" w:cs="Courier New"/>
+      <w:r>
+        <w:rPr>
+          <w:color w:val="6AAB73"/>
+        </w:rPr>
+        <w:t>"Количество полных минут: "</w:t>
+      </w:r>
+      <w:r>
+        <w:rPr>
+          <w:color w:val="BCBEC4"/>
+        </w:rPr>
+        <w:t xml:space="preserve">, minutes) </w:t>
+      </w:r>
+      <w:r>
+        <w:rPr>
+          <w:color w:val="7A7E85"/>
+        </w:rPr>
+        <w:t># выводим результат</w:t>
+      </w:r>
+      <w:r>
+        <w:rPr>
+          <w:color w:val="7A7E85"/>
+        </w:rPr>
+        <w:br/>
+      </w:r>
+      <w:r>
+        <w:rPr>
+          <w:color w:val="CF8E6D"/>
+        </w:rPr>
+        <w:t xml:space="preserve">except </w:t>
+      </w:r>
+      <w:r>
+        <w:rPr>
           <w:color w:val="8888C6"/>
-          <w:sz w:val="20"/>
-          <w:szCs w:val="20"/>
-          <w:lang w:eastAsia="ru-RU"/>
-        </w:rPr>
-        <w:t>input</w:t>
-      </w:r>
-      <w:proofErr w:type="spellEnd"/>
-      <w:r>
-        <w:rPr>
-          <w:rFonts w:ascii="Courier New" w:eastAsia="Times New Roman" w:hAnsi="Courier New" w:cs="Courier New"/>
+        </w:rPr>
+        <w:t>ValueError</w:t>
+      </w:r>
+      <w:r>
+        <w:rPr>
           <w:color w:val="BCBEC4"/>
-          <w:sz w:val="20"/>
-          <w:szCs w:val="20"/>
-          <w:lang w:eastAsia="ru-RU"/>
+        </w:rPr>
+        <w:t>:</w:t>
+      </w:r>
+      <w:r>
+        <w:rPr>
+          <w:color w:val="BCBEC4"/>
+        </w:rPr>
+        <w:br/>
+        <w:t xml:space="preserve">    </w:t>
+      </w:r>
+      <w:r>
+        <w:rPr>
+          <w:color w:val="8888C6"/>
+        </w:rPr>
+        <w:t>print</w:t>
+      </w:r>
+      <w:r>
+        <w:rPr>
+          <w:color w:val="BCBEC4"/>
         </w:rPr>
         <w:t>(</w:t>
       </w:r>
       <w:r>
         <w:rPr>
-          <w:rFonts w:ascii="Courier New" w:eastAsia="Times New Roman" w:hAnsi="Courier New" w:cs="Courier New"/>
           <w:color w:val="6AAB73"/>
-          <w:sz w:val="20"/>
-          <w:szCs w:val="20"/>
-          <w:lang w:eastAsia="ru-RU"/>
-        </w:rPr>
-        <w:t>"Введите количество секунд: "</w:t>
-      </w:r>
-      <w:r>
-        <w:rPr>
-          <w:rFonts w:ascii="Courier New" w:eastAsia="Times New Roman" w:hAnsi="Courier New" w:cs="Courier New"/>
+        </w:rPr>
+        <w:t>"Ошибка"</w:t>
+      </w:r>
+      <w:r>
+        <w:rPr>
           <w:color w:val="BCBEC4"/>
-          <w:sz w:val="20"/>
-          <w:szCs w:val="20"/>
-          <w:lang w:eastAsia="ru-RU"/>
-        </w:rPr>
-        <w:t xml:space="preserve">)) </w:t>
-      </w:r>
-      <w:r>
-        <w:rPr>
-          <w:rFonts w:ascii="Courier New" w:eastAsia="Times New Roman" w:hAnsi="Courier New" w:cs="Courier New"/>
-          <w:color w:val="7A7E85"/>
-          <w:sz w:val="20"/>
-          <w:szCs w:val="20"/>
-          <w:lang w:eastAsia="ru-RU"/>
-        </w:rPr>
-        <w:t>#вводим количество секунд с начала суток</w:t>
-      </w:r>
-      <w:r>
-        <w:rPr>
-          <w:rFonts w:ascii="Courier New" w:eastAsia="Times New Roman" w:hAnsi="Courier New" w:cs="Courier New"/>
-          <w:color w:val="7A7E85"/>
-          <w:sz w:val="20"/>
-          <w:szCs w:val="20"/>
-          <w:lang w:eastAsia="ru-RU"/>
-        </w:rPr>
-        <w:br/>
-      </w:r>
-      <w:proofErr w:type="spellStart"/>
-      <w:r>
-        <w:rPr>
-          <w:rFonts w:ascii="Courier New" w:eastAsia="Times New Roman" w:hAnsi="Courier New" w:cs="Courier New"/>
-          <w:color w:val="BCBEC4"/>
-          <w:sz w:val="20"/>
-          <w:szCs w:val="20"/>
-          <w:lang w:eastAsia="ru-RU"/>
-        </w:rPr>
-        <w:t>minutes</w:t>
-      </w:r>
-      <w:proofErr w:type="spellEnd"/>
-      <w:r>
-        <w:rPr>
-          <w:rFonts w:ascii="Courier New" w:eastAsia="Times New Roman" w:hAnsi="Courier New" w:cs="Courier New"/>
-          <w:color w:val="BCBEC4"/>
-          <w:sz w:val="20"/>
-          <w:szCs w:val="20"/>
-          <w:lang w:eastAsia="ru-RU"/>
-        </w:rPr>
-        <w:t xml:space="preserve"> = N // </w:t>
-      </w:r>
-      <w:r>
-        <w:rPr>
-          <w:rFonts w:ascii="Courier New" w:eastAsia="Times New Roman" w:hAnsi="Courier New" w:cs="Courier New"/>
-          <w:color w:val="2AACB8"/>
-          <w:sz w:val="20"/>
-          <w:szCs w:val="20"/>
-          <w:lang w:eastAsia="ru-RU"/>
-        </w:rPr>
-        <w:t xml:space="preserve">60 </w:t>
-      </w:r>
-      <w:r>
-        <w:rPr>
-          <w:rFonts w:ascii="Courier New" w:eastAsia="Times New Roman" w:hAnsi="Courier New" w:cs="Courier New"/>
-          <w:color w:val="7A7E85"/>
-          <w:sz w:val="20"/>
-          <w:szCs w:val="20"/>
-          <w:lang w:eastAsia="ru-RU"/>
-        </w:rPr>
-        <w:t># делим количество секунд на 60 и берем часть от деления</w:t>
-      </w:r>
-      <w:r>
-        <w:rPr>
-          <w:rFonts w:ascii="Courier New" w:eastAsia="Times New Roman" w:hAnsi="Courier New" w:cs="Courier New"/>
-          <w:color w:val="7A7E85"/>
-          <w:sz w:val="20"/>
-          <w:szCs w:val="20"/>
-          <w:lang w:eastAsia="ru-RU"/>
-        </w:rPr>
-        <w:br/>
-      </w:r>
-      <w:proofErr w:type="spellStart"/>
-      <w:r>
-        <w:rPr>
-          <w:rFonts w:ascii="Courier New" w:eastAsia="Times New Roman" w:hAnsi="Courier New" w:cs="Courier New"/>
-          <w:color w:val="8888C6"/>
-          <w:sz w:val="20"/>
-          <w:szCs w:val="20"/>
-          <w:lang w:eastAsia="ru-RU"/>
-        </w:rPr>
-        <w:t>print</w:t>
-      </w:r>
-      <w:proofErr w:type="spellEnd"/>
-      <w:r>
-        <w:rPr>
-          <w:rFonts w:ascii="Courier New" w:eastAsia="Times New Roman" w:hAnsi="Courier New" w:cs="Courier New"/>
-          <w:color w:val="BCBEC4"/>
-          <w:sz w:val="20"/>
-          <w:szCs w:val="20"/>
-          <w:lang w:eastAsia="ru-RU"/>
-        </w:rPr>
-        <w:t>(</w:t>
-      </w:r>
-      <w:r>
-        <w:rPr>
-          <w:rFonts w:ascii="Courier New" w:eastAsia="Times New Roman" w:hAnsi="Courier New" w:cs="Courier New"/>
-          <w:color w:val="6AAB73"/>
-          <w:sz w:val="20"/>
-          <w:szCs w:val="20"/>
-          <w:lang w:eastAsia="ru-RU"/>
-        </w:rPr>
-        <w:t>"Количество полных минут: "</w:t>
-      </w:r>
-      <w:r>
-        <w:rPr>
-          <w:rFonts w:ascii="Courier New" w:eastAsia="Times New Roman" w:hAnsi="Courier New" w:cs="Courier New"/>
-          <w:color w:val="BCBEC4"/>
-          <w:sz w:val="20"/>
-          <w:szCs w:val="20"/>
-          <w:lang w:eastAsia="ru-RU"/>
-        </w:rPr>
-        <w:t xml:space="preserve">, </w:t>
-      </w:r>
-      <w:proofErr w:type="spellStart"/>
-      <w:r>
-        <w:rPr>
-          <w:rFonts w:ascii="Courier New" w:eastAsia="Times New Roman" w:hAnsi="Courier New" w:cs="Courier New"/>
-          <w:color w:val="BCBEC4"/>
-          <w:sz w:val="20"/>
-          <w:szCs w:val="20"/>
-          <w:lang w:eastAsia="ru-RU"/>
-        </w:rPr>
-        <w:t>minutes</w:t>
-      </w:r>
-      <w:proofErr w:type="spellEnd"/>
-      <w:r>
-        <w:rPr>
-          <w:rFonts w:ascii="Courier New" w:eastAsia="Times New Roman" w:hAnsi="Courier New" w:cs="Courier New"/>
-          <w:color w:val="BCBEC4"/>
-          <w:sz w:val="20"/>
-          <w:szCs w:val="20"/>
-          <w:lang w:eastAsia="ru-RU"/>
-        </w:rPr>
-        <w:t xml:space="preserve">) </w:t>
-      </w:r>
-      <w:r>
-        <w:rPr>
-          <w:rFonts w:ascii="Courier New" w:eastAsia="Times New Roman" w:hAnsi="Courier New" w:cs="Courier New"/>
-          <w:color w:val="7A7E85"/>
-          <w:sz w:val="20"/>
-          <w:szCs w:val="20"/>
-          <w:lang w:eastAsia="ru-RU"/>
-        </w:rPr>
-        <w:t>#выводим результат</w:t>
-      </w:r>
+        </w:rPr>
+        <w:t>)</w:t>
+      </w:r>
+    </w:p>
+    <w:p>
+      <w:pPr>
+        <w:rPr>
+          <w:rFonts w:ascii="Times New Roman" w:hAnsi="Times New Roman" w:cs="Times New Roman"/>
+          <w:sz w:val="28"/>
+          <w:szCs w:val="28"/>
+        </w:rPr>
+      </w:pPr>
+    </w:p>
+    <w:p>
+      <w:pPr>
+        <w:rPr>
+          <w:rFonts w:ascii="Times New Roman" w:hAnsi="Times New Roman" w:cs="Times New Roman"/>
+          <w:sz w:val="28"/>
+          <w:szCs w:val="28"/>
+        </w:rPr>
+      </w:pPr>
     </w:p>
     <w:p>
       <w:pPr>
@@ -965,28 +882,69 @@
           <w:sz w:val="28"/>
           <w:szCs w:val="28"/>
         </w:rPr>
-        <w:t>Введите количество секунд: 300</w:t>
-      </w:r>
-    </w:p>
-    <w:p>
-      <w:pPr>
-        <w:rPr>
-          <w:rFonts w:ascii="Times New Roman" w:hAnsi="Times New Roman" w:cs="Times New Roman"/>
-          <w:b/>
-          <w:bCs/>
-          <w:sz w:val="28"/>
-          <w:szCs w:val="28"/>
-        </w:rPr>
-      </w:pPr>
-      <w:r>
-        <w:rPr>
-          <w:rFonts w:ascii="Times New Roman" w:hAnsi="Times New Roman" w:cs="Times New Roman"/>
-          <w:b/>
-          <w:bCs/>
-          <w:sz w:val="28"/>
-          <w:szCs w:val="28"/>
-        </w:rPr>
-        <w:t xml:space="preserve">Количество полных </w:t>
+        <w:t xml:space="preserve">Введите количество секунд: </w:t>
+      </w:r>
+      <w:r>
+        <w:rPr>
+          <w:rFonts w:ascii="Times New Roman" w:hAnsi="Times New Roman" w:cs="Times New Roman"/>
+          <w:b/>
+          <w:bCs/>
+          <w:sz w:val="28"/>
+          <w:szCs w:val="28"/>
+        </w:rPr>
+        <w:t>86400</w:t>
+      </w:r>
+    </w:p>
+    <w:p>
+      <w:pPr>
+        <w:rPr>
+          <w:rFonts w:ascii="Times New Roman" w:hAnsi="Times New Roman" w:cs="Times New Roman"/>
+          <w:b/>
+          <w:bCs/>
+          <w:sz w:val="28"/>
+          <w:szCs w:val="28"/>
+          <w:lang w:val="en-US"/>
+        </w:rPr>
+      </w:pPr>
+      <w:r>
+        <w:rPr>
+          <w:rFonts w:ascii="Times New Roman" w:hAnsi="Times New Roman" w:cs="Times New Roman"/>
+          <w:b/>
+          <w:bCs/>
+          <w:sz w:val="28"/>
+          <w:szCs w:val="28"/>
+        </w:rPr>
+        <w:t>Количество</w:t>
+      </w:r>
+      <w:r>
+        <w:rPr>
+          <w:rFonts w:ascii="Times New Roman" w:hAnsi="Times New Roman" w:cs="Times New Roman"/>
+          <w:b/>
+          <w:bCs/>
+          <w:sz w:val="28"/>
+          <w:szCs w:val="28"/>
+        </w:rPr>
+        <w:t xml:space="preserve"> </w:t>
+      </w:r>
+      <w:r>
+        <w:rPr>
+          <w:rFonts w:ascii="Times New Roman" w:hAnsi="Times New Roman" w:cs="Times New Roman"/>
+          <w:b/>
+          <w:bCs/>
+          <w:sz w:val="28"/>
+          <w:szCs w:val="28"/>
+        </w:rPr>
+        <w:t>полных</w:t>
+      </w:r>
+      <w:r>
+        <w:rPr>
+          <w:rFonts w:ascii="Times New Roman" w:hAnsi="Times New Roman" w:cs="Times New Roman"/>
+          <w:b/>
+          <w:bCs/>
+          <w:sz w:val="28"/>
+          <w:szCs w:val="28"/>
+        </w:rPr>
+        <w:t xml:space="preserve"> </w:t>
       </w:r>
       <w:proofErr w:type="gramStart"/>
       <w:r>
@@ -997,7 +955,38 @@
           <w:sz w:val="28"/>
           <w:szCs w:val="28"/>
         </w:rPr>
-        <w:t>минут:  5</w:t>
+        <w:t>минут</w:t>
+      </w:r>
+      <w:r>
+        <w:rPr>
+          <w:rFonts w:ascii="Times New Roman" w:hAnsi="Times New Roman" w:cs="Times New Roman"/>
+          <w:b/>
+          <w:bCs/>
+          <w:sz w:val="28"/>
+          <w:szCs w:val="28"/>
+        </w:rPr>
+        <w:t xml:space="preserve">:  </w:t>
+      </w:r>
+      <w:r>
+        <w:rPr>
+          <w:rFonts w:ascii="Times New Roman" w:hAnsi="Times New Roman" w:cs="Times New Roman"/>
+          <w:b/>
+          <w:bCs/>
+          <w:sz w:val="28"/>
+          <w:szCs w:val="28"/>
+        </w:rPr>
+        <w:t>1</w:t>
+      </w:r>
+      <w:r>
+        <w:rPr>
+          <w:rFonts w:ascii="Times New Roman" w:hAnsi="Times New Roman" w:cs="Times New Roman"/>
+          <w:b/>
+          <w:bCs/>
+          <w:sz w:val="28"/>
+          <w:szCs w:val="28"/>
+          <w:lang w:val="en-US"/>
+        </w:rPr>
+        <w:t>440</w:t>
       </w:r>
       <w:proofErr w:type="gramEnd"/>
     </w:p>
